--- a/TEMP/input/p064v_LC_ESC_++MHS/tcn_p064v.docx
+++ b/TEMP/input/p064v_LC_ESC_++MHS/tcn_p064v.docx
@@ -3805,36 +3805,14 @@
     <w:rPrDefault>
       <w:rPr>
         <w:rFonts w:ascii="Arial" w:cs="Arial" w:eastAsia="Arial" w:hAnsi="Arial"/>
-        <w:b w:val="0"/>
-        <w:i w:val="0"/>
-        <w:smallCaps w:val="0"/>
-        <w:strike w:val="0"/>
-        <w:color w:val="000000"/>
         <w:sz w:val="22"/>
         <w:szCs w:val="22"/>
-        <w:u w:val="none"/>
-        <w:shd w:fill="auto" w:val="clear"/>
-        <w:vertAlign w:val="baseline"/>
         <w:lang w:val="en"/>
       </w:rPr>
     </w:rPrDefault>
     <w:pPrDefault>
       <w:pPr>
-        <w:keepNext w:val="0"/>
-        <w:keepLines w:val="0"/>
-        <w:widowControl w:val="1"/>
-        <w:pBdr>
-          <w:top w:space="0" w:sz="0" w:val="nil"/>
-          <w:left w:space="0" w:sz="0" w:val="nil"/>
-          <w:bottom w:space="0" w:sz="0" w:val="nil"/>
-          <w:right w:space="0" w:sz="0" w:val="nil"/>
-          <w:between w:space="0" w:sz="0" w:val="nil"/>
-        </w:pBdr>
-        <w:shd w:fill="auto" w:val="clear"/>
-        <w:spacing w:after="0" w:before="0" w:line="276" w:lineRule="auto"/>
-        <w:ind w:left="0" w:right="0" w:firstLine="0"/>
-        <w:contextualSpacing w:val="0"/>
-        <w:jc w:val="left"/>
+        <w:spacing w:line="276" w:lineRule="auto"/>
       </w:pPr>
     </w:pPrDefault>
   </w:docDefaults>

--- a/TEMP/input/p064v_LC_ESC_++MHS/tcn_p064v.docx
+++ b/TEMP/input/p064v_LC_ESC_++MHS/tcn_p064v.docx
@@ -894,7 +894,40 @@
           <w:color w:val="000000"/>
           <w:rtl w:val="0"/>
         </w:rPr>
-        <w:t xml:space="preserve">à coucher de couleurs.</w:t>
+        <w:t xml:space="preserve">à </w:t>
+      </w:r>
+      <w:r>
+        <w:rPr>
+          <w:rFonts w:ascii="Courier New" w:cs="Courier New" w:eastAsia="Courier New" w:hAnsi="Courier New"/>
+          <w:color w:val="a91111"/>
+          <w:sz w:val="18"/>
+          <w:szCs w:val="18"/>
+          <w:rtl w:val="0"/>
+        </w:rPr>
+        <w:t xml:space="preserve">&lt;del&gt;</w:t>
+      </w:r>
+      <w:r>
+        <w:rPr>
+          <w:rtl w:val="0"/>
+        </w:rPr>
+        <w:t xml:space="preserve">p</w:t>
+      </w:r>
+      <w:r>
+        <w:rPr>
+          <w:rFonts w:ascii="Courier New" w:cs="Courier New" w:eastAsia="Courier New" w:hAnsi="Courier New"/>
+          <w:color w:val="a91111"/>
+          <w:sz w:val="18"/>
+          <w:szCs w:val="18"/>
+          <w:rtl w:val="0"/>
+        </w:rPr>
+        <w:t xml:space="preserve">&lt;/del&gt;</w:t>
+      </w:r>
+      <w:r>
+        <w:rPr>
+          <w:color w:val="000000"/>
+          <w:rtl w:val="0"/>
+        </w:rPr>
+        <w:t xml:space="preserve">coucher de couleurs.</w:t>
       </w:r>
       <w:r>
         <w:rPr>
@@ -1363,7 +1396,62 @@
           <w:color w:val="000000"/>
           <w:rtl w:val="0"/>
         </w:rPr>
-        <w:t xml:space="preserve">patron, co</w:t>
+        <w:t xml:space="preserve">patron, </w:t>
+      </w:r>
+      <w:r>
+        <w:rPr>
+          <w:rFonts w:ascii="Courier New" w:cs="Courier New" w:eastAsia="Courier New" w:hAnsi="Courier New"/>
+          <w:color w:val="a91111"/>
+          <w:sz w:val="18"/>
+          <w:szCs w:val="18"/>
+          <w:rtl w:val="0"/>
+        </w:rPr>
+        <w:t xml:space="preserve">&lt;del&gt;</w:t>
+      </w:r>
+      <w:r>
+        <w:rPr>
+          <w:rtl w:val="0"/>
+        </w:rPr>
+        <w:t xml:space="preserve">&amp;</w:t>
+      </w:r>
+      <w:r>
+        <w:rPr>
+          <w:rFonts w:ascii="Courier New" w:cs="Courier New" w:eastAsia="Courier New" w:hAnsi="Courier New"/>
+          <w:color w:val="a9a9a9"/>
+          <w:sz w:val="18"/>
+          <w:szCs w:val="18"/>
+          <w:rtl w:val="0"/>
+        </w:rPr>
+        <w:t xml:space="preserve">amp;</w:t>
+      </w:r>
+      <w:r>
+        <w:rPr>
+          <w:rtl w:val="0"/>
+        </w:rPr>
+        <w:t xml:space="preserve"> la croix</w:t>
+      </w:r>
+      <w:r>
+        <w:rPr>
+          <w:rFonts w:ascii="Courier New" w:cs="Courier New" w:eastAsia="Courier New" w:hAnsi="Courier New"/>
+          <w:color w:val="a91111"/>
+          <w:sz w:val="18"/>
+          <w:szCs w:val="18"/>
+          <w:rtl w:val="0"/>
+        </w:rPr>
+        <w:t xml:space="preserve">&lt;/del&gt;</w:t>
+      </w:r>
+      <w:r>
+        <w:rPr>
+          <w:rtl w:val="0"/>
+        </w:rPr>
+        <w:t xml:space="preserve"> </w:t>
+      </w:r>
+      <w:r>
+        <w:rPr>
+          <w:color w:val="000000"/>
+          <w:rtl w:val="0"/>
+        </w:rPr>
+        <w:t xml:space="preserve">co</w:t>
       </w:r>
       <w:r>
         <w:rPr>
@@ -2985,7 +3073,41 @@
           <w:color w:val="000000"/>
           <w:rtl w:val="0"/>
         </w:rPr>
-        <w:t xml:space="preserve"> apuyée sur les</w:t>
+        <w:t xml:space="preserve"> apuyé</w:t>
+      </w:r>
+      <w:r>
+        <w:rPr>
+          <w:rFonts w:ascii="Courier New" w:cs="Courier New" w:eastAsia="Courier New" w:hAnsi="Courier New"/>
+          <w:color w:val="a91111"/>
+          <w:sz w:val="18"/>
+          <w:szCs w:val="18"/>
+          <w:rtl w:val="0"/>
+        </w:rPr>
+        <w:t xml:space="preserve">&lt;corr&gt;</w:t>
+      </w:r>
+      <w:r>
+        <w:rPr>
+          <w:color w:val="000000"/>
+          <w:rtl w:val="0"/>
+        </w:rPr>
+        <w:t xml:space="preserve">e</w:t>
+      </w:r>
+      <w:r>
+        <w:rPr>
+          <w:rFonts w:ascii="Courier New" w:cs="Courier New" w:eastAsia="Courier New" w:hAnsi="Courier New"/>
+          <w:color w:val="a91111"/>
+          <w:sz w:val="18"/>
+          <w:szCs w:val="18"/>
+          <w:rtl w:val="0"/>
+        </w:rPr>
+        <w:t xml:space="preserve">&lt;/corr&gt;</w:t>
+      </w:r>
+      <w:r>
+        <w:rPr>
+          <w:color w:val="000000"/>
+          <w:rtl w:val="0"/>
+        </w:rPr>
+        <w:t xml:space="preserve"> sur les</w:t>
       </w:r>
       <w:r>
         <w:rPr>
@@ -3539,7 +3661,41 @@
           <w:color w:val="000000"/>
           <w:rtl w:val="0"/>
         </w:rPr>
-        <w:t xml:space="preserve">ainsy que tu les destrempes </w:t>
+        <w:t xml:space="preserve">ainsy que tu les destrempe</w:t>
+      </w:r>
+      <w:r>
+        <w:rPr>
+          <w:rFonts w:ascii="Courier New" w:cs="Courier New" w:eastAsia="Courier New" w:hAnsi="Courier New"/>
+          <w:color w:val="a91111"/>
+          <w:sz w:val="18"/>
+          <w:szCs w:val="18"/>
+          <w:rtl w:val="0"/>
+        </w:rPr>
+        <w:t xml:space="preserve">&lt;corr&gt;</w:t>
+      </w:r>
+      <w:r>
+        <w:rPr>
+          <w:color w:val="000000"/>
+          <w:rtl w:val="0"/>
+        </w:rPr>
+        <w:t xml:space="preserve">s</w:t>
+      </w:r>
+      <w:r>
+        <w:rPr>
+          <w:rFonts w:ascii="Courier New" w:cs="Courier New" w:eastAsia="Courier New" w:hAnsi="Courier New"/>
+          <w:color w:val="a91111"/>
+          <w:sz w:val="18"/>
+          <w:szCs w:val="18"/>
+          <w:rtl w:val="0"/>
+        </w:rPr>
+        <w:t xml:space="preserve">&lt;/corr&gt;</w:t>
+      </w:r>
+      <w:r>
+        <w:rPr>
+          <w:color w:val="000000"/>
+          <w:rtl w:val="0"/>
+        </w:rPr>
+        <w:t xml:space="preserve"> </w:t>
       </w:r>
       <w:r>
         <w:rPr>

--- a/TEMP/input/p064v_LC_ESC_++MHS/tcn_p064v.docx
+++ b/TEMP/input/p064v_LC_ESC_++MHS/tcn_p064v.docx
@@ -180,24 +180,7 @@
           <w:szCs w:val="18"/>
           <w:rtl w:val="0"/>
         </w:rPr>
-        <w:t xml:space="preserve">&lt;id&gt;</w:t>
-      </w:r>
-      <w:r>
-        <w:rPr>
-          <w:color w:val="000000"/>
-          <w:rtl w:val="0"/>
-        </w:rPr>
-        <w:t xml:space="preserve">p064v_1</w:t>
-      </w:r>
-      <w:r>
-        <w:rPr>
-          <w:rFonts w:ascii="Courier New" w:cs="Courier New" w:eastAsia="Courier New" w:hAnsi="Courier New"/>
-          <w:color w:val="7f6000"/>
-          <w:sz w:val="18"/>
-          <w:szCs w:val="18"/>
-          <w:rtl w:val="0"/>
-        </w:rPr>
-        <w:t xml:space="preserve">&lt;/id&gt;</w:t>
+        <w:t xml:space="preserve">&lt;id&gt;p064v_1&lt;/id&gt;</w:t>
       </w:r>
       <w:r>
         <w:rPr>
@@ -1022,23 +1005,7 @@
           <w:szCs w:val="18"/>
           <w:rtl w:val="0"/>
         </w:rPr>
-        <w:t xml:space="preserve">&lt;id&gt;</w:t>
-      </w:r>
-      <w:r>
-        <w:rPr>
-          <w:rtl w:val="0"/>
-        </w:rPr>
-        <w:t xml:space="preserve">p064v_2</w:t>
-      </w:r>
-      <w:r>
-        <w:rPr>
-          <w:rFonts w:ascii="Courier New" w:cs="Courier New" w:eastAsia="Courier New" w:hAnsi="Courier New"/>
-          <w:color w:val="7f6000"/>
-          <w:sz w:val="18"/>
-          <w:szCs w:val="18"/>
-          <w:rtl w:val="0"/>
-        </w:rPr>
-        <w:t xml:space="preserve">&lt;/id&gt;</w:t>
+        <w:t xml:space="preserve">&lt;id&gt;p064v_2&lt;/id&gt;</w:t>
       </w:r>
       <w:r>
         <w:rPr>
@@ -1857,24 +1824,7 @@
           <w:szCs w:val="18"/>
           <w:rtl w:val="0"/>
         </w:rPr>
-        <w:t xml:space="preserve">&lt;id&gt;</w:t>
-      </w:r>
-      <w:r>
-        <w:rPr>
-          <w:color w:val="000000"/>
-          <w:rtl w:val="0"/>
-        </w:rPr>
-        <w:t xml:space="preserve">p064v_3</w:t>
-      </w:r>
-      <w:r>
-        <w:rPr>
-          <w:rFonts w:ascii="Courier New" w:cs="Courier New" w:eastAsia="Courier New" w:hAnsi="Courier New"/>
-          <w:color w:val="7f6000"/>
-          <w:sz w:val="18"/>
-          <w:szCs w:val="18"/>
-          <w:rtl w:val="0"/>
-        </w:rPr>
-        <w:t xml:space="preserve">&lt;/id&gt;</w:t>
+        <w:t xml:space="preserve">&lt;id&gt;p064v_3&lt;/id&gt;</w:t>
       </w:r>
       <w:r>
         <w:rPr>
@@ -2816,24 +2766,7 @@
           <w:szCs w:val="18"/>
           <w:rtl w:val="0"/>
         </w:rPr>
-        <w:t xml:space="preserve">&lt;id&gt;</w:t>
-      </w:r>
-      <w:r>
-        <w:rPr>
-          <w:color w:val="000000"/>
-          <w:rtl w:val="0"/>
-        </w:rPr>
-        <w:t xml:space="preserve">p064v_4</w:t>
-      </w:r>
-      <w:r>
-        <w:rPr>
-          <w:rFonts w:ascii="Courier New" w:cs="Courier New" w:eastAsia="Courier New" w:hAnsi="Courier New"/>
-          <w:color w:val="7f6000"/>
-          <w:sz w:val="18"/>
-          <w:szCs w:val="18"/>
-          <w:rtl w:val="0"/>
-        </w:rPr>
-        <w:t xml:space="preserve">&lt;/id&gt;</w:t>
+        <w:t xml:space="preserve">&lt;id&gt;p064v_4&lt;/id&gt;</w:t>
       </w:r>
       <w:r>
         <w:rPr>
@@ -3368,24 +3301,7 @@
           <w:szCs w:val="18"/>
           <w:rtl w:val="0"/>
         </w:rPr>
-        <w:t xml:space="preserve">&lt;id&gt;</w:t>
-      </w:r>
-      <w:r>
-        <w:rPr>
-          <w:color w:val="000000"/>
-          <w:rtl w:val="0"/>
-        </w:rPr>
-        <w:t xml:space="preserve">p064v_5</w:t>
-      </w:r>
-      <w:r>
-        <w:rPr>
-          <w:rFonts w:ascii="Courier New" w:cs="Courier New" w:eastAsia="Courier New" w:hAnsi="Courier New"/>
-          <w:color w:val="7f6000"/>
-          <w:sz w:val="18"/>
-          <w:szCs w:val="18"/>
-          <w:rtl w:val="0"/>
-        </w:rPr>
-        <w:t xml:space="preserve">&lt;/id&gt;</w:t>
+        <w:t xml:space="preserve">&lt;id&gt;p064v_5&lt;/id&gt;</w:t>
       </w:r>
       <w:r>
         <w:rPr>

--- a/TEMP/input/p064v_LC_ESC_++MHS/tcn_p064v.docx
+++ b/TEMP/input/p064v_LC_ESC_++MHS/tcn_p064v.docx
@@ -3860,7 +3860,7 @@
     </w:p>
     <w:sectPr>
       <w:pgSz w:h="15840" w:w="12240"/>
-      <w:pgMar w:bottom="1440" w:top="1440" w:left="1440" w:right="1440" w:header="0"/>
+      <w:pgMar w:bottom="1440" w:top="1440" w:left="1440" w:right="1440" w:header="0" w:footer="720"/>
       <w:pgNumType w:start="1"/>
     </w:sectPr>
   </w:body>

--- a/TEMP/input/p064v_LC_ESC_++MHS/tcn_p064v.docx
+++ b/TEMP/input/p064v_LC_ESC_++MHS/tcn_p064v.docx
@@ -13,7 +13,6 @@
           <w:between w:space="0" w:sz="0" w:val="nil"/>
         </w:pBdr>
         <w:shd w:fill="auto" w:val="clear"/>
-        <w:contextualSpacing w:val="0"/>
         <w:rPr>
           <w:color w:val="000000"/>
         </w:rPr>
@@ -62,7 +61,6 @@
           <w:between w:space="0" w:sz="0" w:val="nil"/>
         </w:pBdr>
         <w:shd w:fill="auto" w:val="clear"/>
-        <w:contextualSpacing w:val="0"/>
         <w:rPr>
           <w:color w:val="000000"/>
         </w:rPr>
@@ -113,29 +111,27 @@
           <w:between w:space="0" w:sz="0" w:val="nil"/>
         </w:pBdr>
         <w:shd w:fill="auto" w:val="clear"/>
-        <w:contextualSpacing w:val="0"/>
-        <w:rPr>
-          <w:color w:val="000000"/>
-        </w:rPr>
-      </w:pPr>
-      <w:r>
-        <w:rPr>
-          <w:rtl w:val="0"/>
-        </w:rPr>
-      </w:r>
-    </w:p>
-    <w:p>
-      <w:pPr>
-        <w:widowControl w:val="0"/>
-        <w:pBdr>
-          <w:top w:space="0" w:sz="0" w:val="nil"/>
-          <w:left w:space="0" w:sz="0" w:val="nil"/>
-          <w:bottom w:space="0" w:sz="0" w:val="nil"/>
-          <w:right w:space="0" w:sz="0" w:val="nil"/>
-          <w:between w:space="0" w:sz="0" w:val="nil"/>
-        </w:pBdr>
-        <w:shd w:fill="auto" w:val="clear"/>
-        <w:contextualSpacing w:val="0"/>
+        <w:rPr>
+          <w:color w:val="000000"/>
+        </w:rPr>
+      </w:pPr>
+      <w:r>
+        <w:rPr>
+          <w:rtl w:val="0"/>
+        </w:rPr>
+      </w:r>
+    </w:p>
+    <w:p>
+      <w:pPr>
+        <w:widowControl w:val="0"/>
+        <w:pBdr>
+          <w:top w:space="0" w:sz="0" w:val="nil"/>
+          <w:left w:space="0" w:sz="0" w:val="nil"/>
+          <w:bottom w:space="0" w:sz="0" w:val="nil"/>
+          <w:right w:space="0" w:sz="0" w:val="nil"/>
+          <w:between w:space="0" w:sz="0" w:val="nil"/>
+        </w:pBdr>
+        <w:shd w:fill="auto" w:val="clear"/>
         <w:rPr>
           <w:color w:val="000000"/>
         </w:rPr>
@@ -167,7 +163,6 @@
           <w:between w:space="0" w:sz="0" w:val="nil"/>
         </w:pBdr>
         <w:shd w:fill="auto" w:val="clear"/>
-        <w:contextualSpacing w:val="0"/>
         <w:rPr>
           <w:color w:val="000000"/>
         </w:rPr>
@@ -199,7 +194,6 @@
           <w:between w:space="0" w:sz="0" w:val="nil"/>
         </w:pBdr>
         <w:shd w:fill="auto" w:val="clear"/>
-        <w:contextualSpacing w:val="0"/>
         <w:rPr>
           <w:color w:val="000000"/>
         </w:rPr>
@@ -290,7 +284,6 @@
           <w:between w:space="0" w:sz="0" w:val="nil"/>
         </w:pBdr>
         <w:shd w:fill="auto" w:val="clear"/>
-        <w:contextualSpacing w:val="0"/>
         <w:rPr>
           <w:color w:val="000000"/>
         </w:rPr>
@@ -314,7 +307,6 @@
           <w:between w:space="0" w:sz="0" w:val="nil"/>
         </w:pBdr>
         <w:shd w:fill="auto" w:val="clear"/>
-        <w:contextualSpacing w:val="0"/>
         <w:rPr>
           <w:color w:val="000000"/>
         </w:rPr>
@@ -440,7 +432,6 @@
           <w:between w:space="0" w:sz="0" w:val="nil"/>
         </w:pBdr>
         <w:shd w:fill="auto" w:val="clear"/>
-        <w:contextualSpacing w:val="0"/>
         <w:rPr>
           <w:color w:val="000000"/>
         </w:rPr>
@@ -495,7 +486,6 @@
           <w:between w:space="0" w:sz="0" w:val="nil"/>
         </w:pBdr>
         <w:shd w:fill="auto" w:val="clear"/>
-        <w:contextualSpacing w:val="0"/>
         <w:rPr>
           <w:color w:val="000000"/>
         </w:rPr>
@@ -577,7 +567,6 @@
           <w:between w:space="0" w:sz="0" w:val="nil"/>
         </w:pBdr>
         <w:shd w:fill="auto" w:val="clear"/>
-        <w:contextualSpacing w:val="0"/>
         <w:rPr>
           <w:color w:val="000000"/>
         </w:rPr>
@@ -642,7 +631,6 @@
           <w:between w:space="0" w:sz="0" w:val="nil"/>
         </w:pBdr>
         <w:shd w:fill="auto" w:val="clear"/>
-        <w:contextualSpacing w:val="0"/>
         <w:rPr>
           <w:color w:val="000000"/>
         </w:rPr>
@@ -734,7 +722,6 @@
           <w:between w:space="0" w:sz="0" w:val="nil"/>
         </w:pBdr>
         <w:shd w:fill="auto" w:val="clear"/>
-        <w:contextualSpacing w:val="0"/>
         <w:rPr>
           <w:color w:val="000000"/>
         </w:rPr>
@@ -867,7 +854,6 @@
           <w:between w:space="0" w:sz="0" w:val="nil"/>
         </w:pBdr>
         <w:shd w:fill="auto" w:val="clear"/>
-        <w:contextualSpacing w:val="0"/>
         <w:rPr>
           <w:color w:val="000000"/>
         </w:rPr>
@@ -931,7 +917,6 @@
     <w:p>
       <w:pPr>
         <w:widowControl w:val="0"/>
-        <w:contextualSpacing w:val="0"/>
         <w:rPr>
           <w:rFonts w:ascii="Courier New" w:cs="Courier New" w:eastAsia="Courier New" w:hAnsi="Courier New"/>
           <w:color w:val="7f6000"/>
@@ -953,24 +938,22 @@
     <w:p>
       <w:pPr>
         <w:widowControl w:val="0"/>
-        <w:contextualSpacing w:val="0"/>
-        <w:rPr>
-          <w:rFonts w:ascii="Courier New" w:cs="Courier New" w:eastAsia="Courier New" w:hAnsi="Courier New"/>
-          <w:color w:val="7f6000"/>
-          <w:sz w:val="18"/>
-          <w:szCs w:val="18"/>
-        </w:rPr>
-      </w:pPr>
-      <w:r>
-        <w:rPr>
-          <w:rtl w:val="0"/>
-        </w:rPr>
-      </w:r>
-    </w:p>
-    <w:p>
-      <w:pPr>
-        <w:widowControl w:val="0"/>
-        <w:contextualSpacing w:val="0"/>
+        <w:rPr>
+          <w:rFonts w:ascii="Courier New" w:cs="Courier New" w:eastAsia="Courier New" w:hAnsi="Courier New"/>
+          <w:color w:val="7f6000"/>
+          <w:sz w:val="18"/>
+          <w:szCs w:val="18"/>
+        </w:rPr>
+      </w:pPr>
+      <w:r>
+        <w:rPr>
+          <w:rtl w:val="0"/>
+        </w:rPr>
+      </w:r>
+    </w:p>
+    <w:p>
+      <w:pPr>
+        <w:widowControl w:val="0"/>
         <w:rPr/>
       </w:pPr>
       <w:r>
@@ -992,7 +975,6 @@
     <w:p>
       <w:pPr>
         <w:widowControl w:val="0"/>
-        <w:contextualSpacing w:val="0"/>
         <w:rPr>
           <w:color w:val="000000"/>
         </w:rPr>
@@ -1026,7 +1008,6 @@
           <w:between w:space="0" w:sz="0" w:val="nil"/>
         </w:pBdr>
         <w:shd w:fill="auto" w:val="clear"/>
-        <w:contextualSpacing w:val="0"/>
         <w:rPr>
           <w:color w:val="000000"/>
         </w:rPr>
@@ -1094,7 +1075,6 @@
           <w:between w:space="0" w:sz="0" w:val="nil"/>
         </w:pBdr>
         <w:shd w:fill="auto" w:val="clear"/>
-        <w:contextualSpacing w:val="0"/>
         <w:rPr>
           <w:color w:val="000000"/>
         </w:rPr>
@@ -1132,7 +1112,6 @@
     <w:p>
       <w:pPr>
         <w:widowControl w:val="0"/>
-        <w:contextualSpacing w:val="0"/>
         <w:rPr>
           <w:rFonts w:ascii="Courier New" w:cs="Courier New" w:eastAsia="Courier New" w:hAnsi="Courier New"/>
           <w:color w:val="a9a9a9"/>
@@ -1149,7 +1128,6 @@
     <w:p>
       <w:pPr>
         <w:widowControl w:val="0"/>
-        <w:contextualSpacing w:val="0"/>
         <w:rPr>
           <w:rFonts w:ascii="Courier New" w:cs="Courier New" w:eastAsia="Courier New" w:hAnsi="Courier New"/>
           <w:color w:val="a9a9a9"/>
@@ -1176,7 +1154,6 @@
           <w:between w:space="0" w:sz="0" w:val="nil"/>
         </w:pBdr>
         <w:shd w:fill="auto" w:val="clear"/>
-        <w:contextualSpacing w:val="0"/>
         <w:rPr>
           <w:color w:val="000000"/>
         </w:rPr>
@@ -1353,7 +1330,6 @@
           <w:between w:space="0" w:sz="0" w:val="nil"/>
         </w:pBdr>
         <w:shd w:fill="auto" w:val="clear"/>
-        <w:contextualSpacing w:val="0"/>
         <w:rPr>
           <w:color w:val="000000"/>
         </w:rPr>
@@ -1483,7 +1459,6 @@
           <w:between w:space="0" w:sz="0" w:val="nil"/>
         </w:pBdr>
         <w:shd w:fill="auto" w:val="clear"/>
-        <w:contextualSpacing w:val="0"/>
         <w:rPr>
           <w:color w:val="000000"/>
         </w:rPr>
@@ -1541,29 +1516,27 @@
           <w:between w:space="0" w:sz="0" w:val="nil"/>
         </w:pBdr>
         <w:shd w:fill="auto" w:val="clear"/>
-        <w:contextualSpacing w:val="0"/>
-        <w:rPr>
-          <w:color w:val="000000"/>
-        </w:rPr>
-      </w:pPr>
-      <w:r>
-        <w:rPr>
-          <w:rtl w:val="0"/>
-        </w:rPr>
-      </w:r>
-    </w:p>
-    <w:p>
-      <w:pPr>
-        <w:widowControl w:val="0"/>
-        <w:pBdr>
-          <w:top w:space="0" w:sz="0" w:val="nil"/>
-          <w:left w:space="0" w:sz="0" w:val="nil"/>
-          <w:bottom w:space="0" w:sz="0" w:val="nil"/>
-          <w:right w:space="0" w:sz="0" w:val="nil"/>
-          <w:between w:space="0" w:sz="0" w:val="nil"/>
-        </w:pBdr>
-        <w:shd w:fill="auto" w:val="clear"/>
-        <w:contextualSpacing w:val="0"/>
+        <w:rPr>
+          <w:color w:val="000000"/>
+        </w:rPr>
+      </w:pPr>
+      <w:r>
+        <w:rPr>
+          <w:rtl w:val="0"/>
+        </w:rPr>
+      </w:r>
+    </w:p>
+    <w:p>
+      <w:pPr>
+        <w:widowControl w:val="0"/>
+        <w:pBdr>
+          <w:top w:space="0" w:sz="0" w:val="nil"/>
+          <w:left w:space="0" w:sz="0" w:val="nil"/>
+          <w:bottom w:space="0" w:sz="0" w:val="nil"/>
+          <w:right w:space="0" w:sz="0" w:val="nil"/>
+          <w:between w:space="0" w:sz="0" w:val="nil"/>
+        </w:pBdr>
+        <w:shd w:fill="auto" w:val="clear"/>
         <w:rPr/>
       </w:pPr>
       <w:r>
@@ -1593,7 +1566,6 @@
           <w:between w:space="0" w:sz="0" w:val="nil"/>
         </w:pBdr>
         <w:shd w:fill="auto" w:val="clear"/>
-        <w:contextualSpacing w:val="0"/>
         <w:rPr/>
       </w:pPr>
       <w:r>
@@ -1639,7 +1611,6 @@
           <w:between w:space="0" w:sz="0" w:val="nil"/>
         </w:pBdr>
         <w:shd w:fill="auto" w:val="clear"/>
-        <w:contextualSpacing w:val="0"/>
         <w:rPr/>
       </w:pPr>
       <w:r>
@@ -1689,7 +1660,6 @@
           <w:between w:space="0" w:sz="0" w:val="nil"/>
         </w:pBdr>
         <w:shd w:fill="auto" w:val="clear"/>
-        <w:contextualSpacing w:val="0"/>
         <w:rPr/>
       </w:pPr>
       <w:r>
@@ -1719,7 +1689,6 @@
           <w:between w:space="0" w:sz="0" w:val="nil"/>
         </w:pBdr>
         <w:shd w:fill="auto" w:val="clear"/>
-        <w:contextualSpacing w:val="0"/>
         <w:rPr>
           <w:rFonts w:ascii="Courier New" w:cs="Courier New" w:eastAsia="Courier New" w:hAnsi="Courier New"/>
           <w:color w:val="7f6000"/>
@@ -1754,32 +1723,30 @@
           <w:between w:space="0" w:sz="0" w:val="nil"/>
         </w:pBdr>
         <w:shd w:fill="auto" w:val="clear"/>
-        <w:contextualSpacing w:val="0"/>
-        <w:rPr>
-          <w:rFonts w:ascii="Courier New" w:cs="Courier New" w:eastAsia="Courier New" w:hAnsi="Courier New"/>
-          <w:color w:val="7f6000"/>
-          <w:sz w:val="18"/>
-          <w:szCs w:val="18"/>
-        </w:rPr>
-      </w:pPr>
-      <w:r>
-        <w:rPr>
-          <w:rtl w:val="0"/>
-        </w:rPr>
-      </w:r>
-    </w:p>
-    <w:p>
-      <w:pPr>
-        <w:widowControl w:val="0"/>
-        <w:pBdr>
-          <w:top w:space="0" w:sz="0" w:val="nil"/>
-          <w:left w:space="0" w:sz="0" w:val="nil"/>
-          <w:bottom w:space="0" w:sz="0" w:val="nil"/>
-          <w:right w:space="0" w:sz="0" w:val="nil"/>
-          <w:between w:space="0" w:sz="0" w:val="nil"/>
-        </w:pBdr>
-        <w:shd w:fill="auto" w:val="clear"/>
-        <w:contextualSpacing w:val="0"/>
+        <w:rPr>
+          <w:rFonts w:ascii="Courier New" w:cs="Courier New" w:eastAsia="Courier New" w:hAnsi="Courier New"/>
+          <w:color w:val="7f6000"/>
+          <w:sz w:val="18"/>
+          <w:szCs w:val="18"/>
+        </w:rPr>
+      </w:pPr>
+      <w:r>
+        <w:rPr>
+          <w:rtl w:val="0"/>
+        </w:rPr>
+      </w:r>
+    </w:p>
+    <w:p>
+      <w:pPr>
+        <w:widowControl w:val="0"/>
+        <w:pBdr>
+          <w:top w:space="0" w:sz="0" w:val="nil"/>
+          <w:left w:space="0" w:sz="0" w:val="nil"/>
+          <w:bottom w:space="0" w:sz="0" w:val="nil"/>
+          <w:right w:space="0" w:sz="0" w:val="nil"/>
+          <w:between w:space="0" w:sz="0" w:val="nil"/>
+        </w:pBdr>
+        <w:shd w:fill="auto" w:val="clear"/>
         <w:rPr>
           <w:color w:val="000000"/>
         </w:rPr>
@@ -1811,7 +1778,6 @@
           <w:between w:space="0" w:sz="0" w:val="nil"/>
         </w:pBdr>
         <w:shd w:fill="auto" w:val="clear"/>
-        <w:contextualSpacing w:val="0"/>
         <w:rPr>
           <w:color w:val="000000"/>
         </w:rPr>
@@ -1843,7 +1809,6 @@
           <w:between w:space="0" w:sz="0" w:val="nil"/>
         </w:pBdr>
         <w:shd w:fill="auto" w:val="clear"/>
-        <w:contextualSpacing w:val="0"/>
         <w:rPr>
           <w:color w:val="000000"/>
         </w:rPr>
@@ -1894,7 +1859,6 @@
           <w:between w:space="0" w:sz="0" w:val="nil"/>
         </w:pBdr>
         <w:shd w:fill="auto" w:val="clear"/>
-        <w:contextualSpacing w:val="0"/>
         <w:rPr>
           <w:color w:val="000000"/>
         </w:rPr>
@@ -1918,7 +1882,6 @@
           <w:between w:space="0" w:sz="0" w:val="nil"/>
         </w:pBdr>
         <w:shd w:fill="auto" w:val="clear"/>
-        <w:contextualSpacing w:val="0"/>
         <w:rPr>
           <w:color w:val="000000"/>
         </w:rPr>
@@ -1976,7 +1939,6 @@
           <w:between w:space="0" w:sz="0" w:val="nil"/>
         </w:pBdr>
         <w:shd w:fill="auto" w:val="clear"/>
-        <w:contextualSpacing w:val="0"/>
         <w:rPr>
           <w:rFonts w:ascii="Courier New" w:cs="Courier New" w:eastAsia="Courier New" w:hAnsi="Courier New"/>
           <w:color w:val="7f6000"/>
@@ -2039,24 +2001,22 @@
     <w:p>
       <w:pPr>
         <w:widowControl w:val="0"/>
-        <w:contextualSpacing w:val="0"/>
-        <w:rPr>
-          <w:rFonts w:ascii="Courier New" w:cs="Courier New" w:eastAsia="Courier New" w:hAnsi="Courier New"/>
-          <w:color w:val="7f6000"/>
-          <w:sz w:val="18"/>
-          <w:szCs w:val="18"/>
-        </w:rPr>
-      </w:pPr>
-      <w:r>
-        <w:rPr>
-          <w:rtl w:val="0"/>
-        </w:rPr>
-      </w:r>
-    </w:p>
-    <w:p>
-      <w:pPr>
-        <w:widowControl w:val="0"/>
-        <w:contextualSpacing w:val="0"/>
+        <w:rPr>
+          <w:rFonts w:ascii="Courier New" w:cs="Courier New" w:eastAsia="Courier New" w:hAnsi="Courier New"/>
+          <w:color w:val="7f6000"/>
+          <w:sz w:val="18"/>
+          <w:szCs w:val="18"/>
+        </w:rPr>
+      </w:pPr>
+      <w:r>
+        <w:rPr>
+          <w:rtl w:val="0"/>
+        </w:rPr>
+      </w:r>
+    </w:p>
+    <w:p>
+      <w:pPr>
+        <w:widowControl w:val="0"/>
         <w:rPr/>
       </w:pPr>
       <w:r>
@@ -2078,7 +2038,6 @@
     <w:p>
       <w:pPr>
         <w:widowControl w:val="0"/>
-        <w:contextualSpacing w:val="0"/>
         <w:rPr/>
       </w:pPr>
       <w:r>
@@ -2116,7 +2075,6 @@
     <w:p>
       <w:pPr>
         <w:widowControl w:val="0"/>
-        <w:contextualSpacing w:val="0"/>
         <w:rPr/>
       </w:pPr>
       <w:r>
@@ -2145,7 +2103,6 @@
     <w:p>
       <w:pPr>
         <w:widowControl w:val="0"/>
-        <w:contextualSpacing w:val="0"/>
         <w:rPr/>
       </w:pPr>
       <w:r>
@@ -2263,7 +2220,6 @@
     <w:p>
       <w:pPr>
         <w:widowControl w:val="0"/>
-        <w:contextualSpacing w:val="0"/>
         <w:rPr/>
       </w:pPr>
       <w:r>
@@ -2341,7 +2297,6 @@
     <w:p>
       <w:pPr>
         <w:widowControl w:val="0"/>
-        <w:contextualSpacing w:val="0"/>
         <w:rPr/>
       </w:pPr>
       <w:r>
@@ -2401,7 +2356,6 @@
     <w:p>
       <w:pPr>
         <w:widowControl w:val="0"/>
-        <w:contextualSpacing w:val="0"/>
         <w:rPr/>
       </w:pPr>
       <w:r>
@@ -2429,7 +2383,6 @@
     <w:p>
       <w:pPr>
         <w:widowControl w:val="0"/>
-        <w:contextualSpacing w:val="0"/>
         <w:rPr/>
       </w:pPr>
       <w:r>
@@ -2483,7 +2436,6 @@
     <w:p>
       <w:pPr>
         <w:widowControl w:val="0"/>
-        <w:contextualSpacing w:val="0"/>
         <w:rPr/>
       </w:pPr>
       <w:r>
@@ -2553,7 +2505,6 @@
           <w:between w:space="0" w:sz="0" w:val="nil"/>
         </w:pBdr>
         <w:shd w:fill="auto" w:val="clear"/>
-        <w:contextualSpacing w:val="0"/>
         <w:rPr/>
       </w:pPr>
       <w:r>
@@ -2618,7 +2569,6 @@
           <w:between w:space="0" w:sz="0" w:val="nil"/>
         </w:pBdr>
         <w:shd w:fill="auto" w:val="clear"/>
-        <w:contextualSpacing w:val="0"/>
         <w:rPr>
           <w:rFonts w:ascii="Courier New" w:cs="Courier New" w:eastAsia="Courier New" w:hAnsi="Courier New"/>
           <w:color w:val="7f6000"/>
@@ -2655,73 +2605,69 @@
           <w:between w:space="0" w:sz="0" w:val="nil"/>
         </w:pBdr>
         <w:shd w:fill="auto" w:val="clear"/>
-        <w:contextualSpacing w:val="0"/>
-        <w:rPr>
-          <w:color w:val="000000"/>
-        </w:rPr>
-      </w:pPr>
-      <w:r>
-        <w:rPr>
-          <w:rtl w:val="0"/>
-        </w:rPr>
-      </w:r>
-    </w:p>
-    <w:p>
-      <w:pPr>
-        <w:widowControl w:val="0"/>
-        <w:pBdr>
-          <w:top w:space="0" w:sz="0" w:val="nil"/>
-          <w:left w:space="0" w:sz="0" w:val="nil"/>
-          <w:bottom w:space="0" w:sz="0" w:val="nil"/>
-          <w:right w:space="0" w:sz="0" w:val="nil"/>
-          <w:between w:space="0" w:sz="0" w:val="nil"/>
-        </w:pBdr>
-        <w:shd w:fill="auto" w:val="clear"/>
-        <w:contextualSpacing w:val="0"/>
-        <w:rPr>
-          <w:color w:val="000000"/>
-        </w:rPr>
-      </w:pPr>
-      <w:r>
-        <w:rPr>
-          <w:rtl w:val="0"/>
-        </w:rPr>
-      </w:r>
-    </w:p>
-    <w:p>
-      <w:pPr>
-        <w:widowControl w:val="0"/>
-        <w:pBdr>
-          <w:top w:space="0" w:sz="0" w:val="nil"/>
-          <w:left w:space="0" w:sz="0" w:val="nil"/>
-          <w:bottom w:space="0" w:sz="0" w:val="nil"/>
-          <w:right w:space="0" w:sz="0" w:val="nil"/>
-          <w:between w:space="0" w:sz="0" w:val="nil"/>
-        </w:pBdr>
-        <w:shd w:fill="auto" w:val="clear"/>
-        <w:contextualSpacing w:val="0"/>
-        <w:rPr>
-          <w:color w:val="000000"/>
-        </w:rPr>
-      </w:pPr>
-      <w:r>
-        <w:rPr>
-          <w:rtl w:val="0"/>
-        </w:rPr>
-      </w:r>
-    </w:p>
-    <w:p>
-      <w:pPr>
-        <w:widowControl w:val="0"/>
-        <w:pBdr>
-          <w:top w:space="0" w:sz="0" w:val="nil"/>
-          <w:left w:space="0" w:sz="0" w:val="nil"/>
-          <w:bottom w:space="0" w:sz="0" w:val="nil"/>
-          <w:right w:space="0" w:sz="0" w:val="nil"/>
-          <w:between w:space="0" w:sz="0" w:val="nil"/>
-        </w:pBdr>
-        <w:shd w:fill="auto" w:val="clear"/>
-        <w:contextualSpacing w:val="0"/>
+        <w:rPr>
+          <w:color w:val="000000"/>
+        </w:rPr>
+      </w:pPr>
+      <w:r>
+        <w:rPr>
+          <w:rtl w:val="0"/>
+        </w:rPr>
+      </w:r>
+    </w:p>
+    <w:p>
+      <w:pPr>
+        <w:widowControl w:val="0"/>
+        <w:pBdr>
+          <w:top w:space="0" w:sz="0" w:val="nil"/>
+          <w:left w:space="0" w:sz="0" w:val="nil"/>
+          <w:bottom w:space="0" w:sz="0" w:val="nil"/>
+          <w:right w:space="0" w:sz="0" w:val="nil"/>
+          <w:between w:space="0" w:sz="0" w:val="nil"/>
+        </w:pBdr>
+        <w:shd w:fill="auto" w:val="clear"/>
+        <w:rPr>
+          <w:color w:val="000000"/>
+        </w:rPr>
+      </w:pPr>
+      <w:r>
+        <w:rPr>
+          <w:rtl w:val="0"/>
+        </w:rPr>
+      </w:r>
+    </w:p>
+    <w:p>
+      <w:pPr>
+        <w:widowControl w:val="0"/>
+        <w:pBdr>
+          <w:top w:space="0" w:sz="0" w:val="nil"/>
+          <w:left w:space="0" w:sz="0" w:val="nil"/>
+          <w:bottom w:space="0" w:sz="0" w:val="nil"/>
+          <w:right w:space="0" w:sz="0" w:val="nil"/>
+          <w:between w:space="0" w:sz="0" w:val="nil"/>
+        </w:pBdr>
+        <w:shd w:fill="auto" w:val="clear"/>
+        <w:rPr>
+          <w:color w:val="000000"/>
+        </w:rPr>
+      </w:pPr>
+      <w:r>
+        <w:rPr>
+          <w:rtl w:val="0"/>
+        </w:rPr>
+      </w:r>
+    </w:p>
+    <w:p>
+      <w:pPr>
+        <w:widowControl w:val="0"/>
+        <w:pBdr>
+          <w:top w:space="0" w:sz="0" w:val="nil"/>
+          <w:left w:space="0" w:sz="0" w:val="nil"/>
+          <w:bottom w:space="0" w:sz="0" w:val="nil"/>
+          <w:right w:space="0" w:sz="0" w:val="nil"/>
+          <w:between w:space="0" w:sz="0" w:val="nil"/>
+        </w:pBdr>
+        <w:shd w:fill="auto" w:val="clear"/>
         <w:rPr>
           <w:color w:val="000000"/>
         </w:rPr>
@@ -2753,7 +2699,6 @@
           <w:between w:space="0" w:sz="0" w:val="nil"/>
         </w:pBdr>
         <w:shd w:fill="auto" w:val="clear"/>
-        <w:contextualSpacing w:val="0"/>
         <w:rPr>
           <w:color w:val="000000"/>
         </w:rPr>
@@ -2785,7 +2730,6 @@
           <w:between w:space="0" w:sz="0" w:val="nil"/>
         </w:pBdr>
         <w:shd w:fill="auto" w:val="clear"/>
-        <w:contextualSpacing w:val="0"/>
         <w:rPr>
           <w:color w:val="000000"/>
         </w:rPr>
@@ -2836,7 +2780,6 @@
           <w:between w:space="0" w:sz="0" w:val="nil"/>
         </w:pBdr>
         <w:shd w:fill="auto" w:val="clear"/>
-        <w:contextualSpacing w:val="0"/>
         <w:rPr>
           <w:color w:val="000000"/>
         </w:rPr>
@@ -2860,7 +2803,6 @@
           <w:between w:space="0" w:sz="0" w:val="nil"/>
         </w:pBdr>
         <w:shd w:fill="auto" w:val="clear"/>
-        <w:contextualSpacing w:val="0"/>
         <w:rPr>
           <w:color w:val="000000"/>
         </w:rPr>
@@ -2945,7 +2887,6 @@
           <w:between w:space="0" w:sz="0" w:val="nil"/>
         </w:pBdr>
         <w:shd w:fill="auto" w:val="clear"/>
-        <w:contextualSpacing w:val="0"/>
         <w:rPr>
           <w:color w:val="000000"/>
         </w:rPr>
@@ -3071,7 +3012,6 @@
           <w:between w:space="0" w:sz="0" w:val="nil"/>
         </w:pBdr>
         <w:shd w:fill="auto" w:val="clear"/>
-        <w:contextualSpacing w:val="0"/>
         <w:rPr>
           <w:color w:val="000000"/>
         </w:rPr>
@@ -3163,7 +3103,6 @@
           <w:between w:space="0" w:sz="0" w:val="nil"/>
         </w:pBdr>
         <w:shd w:fill="auto" w:val="clear"/>
-        <w:contextualSpacing w:val="0"/>
         <w:rPr>
           <w:color w:val="000000"/>
         </w:rPr>
@@ -3202,7 +3141,6 @@
           <w:between w:space="0" w:sz="0" w:val="nil"/>
         </w:pBdr>
         <w:shd w:fill="auto" w:val="clear"/>
-        <w:contextualSpacing w:val="0"/>
         <w:rPr>
           <w:color w:val="000000"/>
         </w:rPr>
@@ -3234,29 +3172,27 @@
           <w:between w:space="0" w:sz="0" w:val="nil"/>
         </w:pBdr>
         <w:shd w:fill="auto" w:val="clear"/>
-        <w:contextualSpacing w:val="0"/>
-        <w:rPr>
-          <w:color w:val="000000"/>
-        </w:rPr>
-      </w:pPr>
-      <w:r>
-        <w:rPr>
-          <w:rtl w:val="0"/>
-        </w:rPr>
-      </w:r>
-    </w:p>
-    <w:p>
-      <w:pPr>
-        <w:widowControl w:val="0"/>
-        <w:pBdr>
-          <w:top w:space="0" w:sz="0" w:val="nil"/>
-          <w:left w:space="0" w:sz="0" w:val="nil"/>
-          <w:bottom w:space="0" w:sz="0" w:val="nil"/>
-          <w:right w:space="0" w:sz="0" w:val="nil"/>
-          <w:between w:space="0" w:sz="0" w:val="nil"/>
-        </w:pBdr>
-        <w:shd w:fill="auto" w:val="clear"/>
-        <w:contextualSpacing w:val="0"/>
+        <w:rPr>
+          <w:color w:val="000000"/>
+        </w:rPr>
+      </w:pPr>
+      <w:r>
+        <w:rPr>
+          <w:rtl w:val="0"/>
+        </w:rPr>
+      </w:r>
+    </w:p>
+    <w:p>
+      <w:pPr>
+        <w:widowControl w:val="0"/>
+        <w:pBdr>
+          <w:top w:space="0" w:sz="0" w:val="nil"/>
+          <w:left w:space="0" w:sz="0" w:val="nil"/>
+          <w:bottom w:space="0" w:sz="0" w:val="nil"/>
+          <w:right w:space="0" w:sz="0" w:val="nil"/>
+          <w:between w:space="0" w:sz="0" w:val="nil"/>
+        </w:pBdr>
+        <w:shd w:fill="auto" w:val="clear"/>
         <w:rPr>
           <w:color w:val="000000"/>
         </w:rPr>
@@ -3288,7 +3224,6 @@
           <w:between w:space="0" w:sz="0" w:val="nil"/>
         </w:pBdr>
         <w:shd w:fill="auto" w:val="clear"/>
-        <w:contextualSpacing w:val="0"/>
         <w:rPr>
           <w:color w:val="000000"/>
         </w:rPr>
@@ -3320,7 +3255,6 @@
           <w:between w:space="0" w:sz="0" w:val="nil"/>
         </w:pBdr>
         <w:shd w:fill="auto" w:val="clear"/>
-        <w:contextualSpacing w:val="0"/>
         <w:rPr>
           <w:color w:val="000000"/>
         </w:rPr>
@@ -3391,7 +3325,6 @@
           <w:between w:space="0" w:sz="0" w:val="nil"/>
         </w:pBdr>
         <w:shd w:fill="auto" w:val="clear"/>
-        <w:contextualSpacing w:val="0"/>
         <w:rPr>
           <w:color w:val="000000"/>
         </w:rPr>
@@ -3415,7 +3348,6 @@
           <w:between w:space="0" w:sz="0" w:val="nil"/>
         </w:pBdr>
         <w:shd w:fill="auto" w:val="clear"/>
-        <w:contextualSpacing w:val="0"/>
         <w:rPr>
           <w:color w:val="000000"/>
         </w:rPr>
@@ -3567,7 +3499,6 @@
           <w:between w:space="0" w:sz="0" w:val="nil"/>
         </w:pBdr>
         <w:shd w:fill="auto" w:val="clear"/>
-        <w:contextualSpacing w:val="0"/>
         <w:rPr>
           <w:color w:val="000000"/>
         </w:rPr>
@@ -3737,7 +3668,6 @@
           <w:between w:space="0" w:sz="0" w:val="nil"/>
         </w:pBdr>
         <w:shd w:fill="auto" w:val="clear"/>
-        <w:contextualSpacing w:val="0"/>
         <w:rPr>
           <w:color w:val="000000"/>
         </w:rPr>
@@ -3785,7 +3715,6 @@
           <w:between w:space="0" w:sz="0" w:val="nil"/>
         </w:pBdr>
         <w:shd w:fill="auto" w:val="clear"/>
-        <w:contextualSpacing w:val="0"/>
         <w:rPr>
           <w:color w:val="000000"/>
         </w:rPr>
@@ -3818,7 +3747,6 @@
         </w:pBdr>
         <w:shd w:fill="auto" w:val="clear"/>
         <w:spacing w:after="240" w:lineRule="auto"/>
-        <w:contextualSpacing w:val="0"/>
         <w:rPr>
           <w:color w:val="000000"/>
         </w:rPr>
@@ -3847,7 +3775,6 @@
           <w:between w:space="0" w:sz="0" w:val="nil"/>
         </w:pBdr>
         <w:shd w:fill="auto" w:val="clear"/>
-        <w:contextualSpacing w:val="0"/>
         <w:rPr>
           <w:color w:val="000000"/>
         </w:rPr>
